--- a/ПІТ ЗВІТ Волошанов О.В..docx
+++ b/ПІТ ЗВІТ Волошанов О.В..docx
@@ -1064,7 +1064,13 @@
         <w:rPr>
           <w:lang w:val="uk-UA"/>
         </w:rPr>
-        <w:t>Основна інформація для прийняття рішення</w:t>
+        <w:t>Основна інформація для прийнят</w:t>
+      </w:r>
+      <w:r>
+        <w:rPr>
+          <w:lang w:val="uk-UA"/>
+        </w:rPr>
+        <w:t>тя рішення</w:t>
       </w:r>
     </w:p>
     <w:p>
@@ -1117,6 +1123,194 @@
                         <a14:shadowObscured xmlns:a14="http://schemas.microsoft.com/office/drawing/2010/main"/>
                       </a:ext>
                     </a:extLst>
+                  </pic:spPr>
+                </pic:pic>
+              </a:graphicData>
+            </a:graphic>
+          </wp:inline>
+        </w:drawing>
+      </w:r>
+    </w:p>
+    <w:p>
+      <w:pPr>
+        <w:ind w:left="-567"/>
+        <w:rPr>
+          <w:lang w:val="en-US"/>
+        </w:rPr>
+      </w:pPr>
+    </w:p>
+    <w:p>
+      <w:pPr>
+        <w:jc w:val="center"/>
+      </w:pPr>
+    </w:p>
+    <w:p>
+      <w:r>
+        <w:br w:type="page"/>
+      </w:r>
+    </w:p>
+    <w:p>
+      <w:pPr>
+        <w:rPr>
+          <w:lang w:val="uk-UA"/>
+        </w:rPr>
+      </w:pPr>
+      <w:r>
+        <w:rPr>
+          <w:noProof/>
+          <w:lang w:val="uk-UA"/>
+        </w:rPr>
+        <w:lastRenderedPageBreak/>
+        <w:drawing>
+          <wp:inline distT="0" distB="0" distL="0" distR="0" wp14:anchorId="6828CC15" wp14:editId="6B808FD9">
+            <wp:extent cx="4838700" cy="673100"/>
+            <wp:effectExtent l="0" t="0" r="0" b="0"/>
+            <wp:docPr id="10" name="Picture 10" descr="A screenshot of a cell phone&#10;&#10;Description automatically generated"/>
+            <wp:cNvGraphicFramePr>
+              <a:graphicFrameLocks xmlns:a="http://schemas.openxmlformats.org/drawingml/2006/main" noChangeAspect="1"/>
+            </wp:cNvGraphicFramePr>
+            <a:graphic xmlns:a="http://schemas.openxmlformats.org/drawingml/2006/main">
+              <a:graphicData uri="http://schemas.openxmlformats.org/drawingml/2006/picture">
+                <pic:pic xmlns:pic="http://schemas.openxmlformats.org/drawingml/2006/picture">
+                  <pic:nvPicPr>
+                    <pic:cNvPr id="10" name="Screenshot 2020-05-21 at 16.23.01.png"/>
+                    <pic:cNvPicPr/>
+                  </pic:nvPicPr>
+                  <pic:blipFill>
+                    <a:blip r:embed="rId7">
+                      <a:extLst>
+                        <a:ext uri="{28A0092B-C50C-407E-A947-70E740481C1C}">
+                          <a14:useLocalDpi xmlns:a14="http://schemas.microsoft.com/office/drawing/2010/main" val="0"/>
+                        </a:ext>
+                      </a:extLst>
+                    </a:blip>
+                    <a:stretch>
+                      <a:fillRect/>
+                    </a:stretch>
+                  </pic:blipFill>
+                  <pic:spPr>
+                    <a:xfrm>
+                      <a:off x="0" y="0"/>
+                      <a:ext cx="4838700" cy="673100"/>
+                    </a:xfrm>
+                    <a:prstGeom prst="rect">
+                      <a:avLst/>
+                    </a:prstGeom>
+                  </pic:spPr>
+                </pic:pic>
+              </a:graphicData>
+            </a:graphic>
+          </wp:inline>
+        </w:drawing>
+      </w:r>
+    </w:p>
+    <w:p>
+      <w:pPr>
+        <w:rPr>
+          <w:lang w:val="uk-UA"/>
+        </w:rPr>
+      </w:pPr>
+      <w:r>
+        <w:rPr>
+          <w:lang w:val="uk-UA"/>
+        </w:rPr>
+        <w:t xml:space="preserve">  </w:t>
+      </w:r>
+      <w:r>
+        <w:rPr>
+          <w:noProof/>
+          <w:lang w:val="uk-UA"/>
+        </w:rPr>
+        <w:drawing>
+          <wp:inline distT="0" distB="0" distL="0" distR="0" wp14:anchorId="7682323F" wp14:editId="7BD09E21">
+            <wp:extent cx="5327904" cy="4859754"/>
+            <wp:effectExtent l="0" t="0" r="6350" b="4445"/>
+            <wp:docPr id="12" name="Picture 12" descr="A screenshot of a social media post&#10;&#10;Description automatically generated"/>
+            <wp:cNvGraphicFramePr>
+              <a:graphicFrameLocks xmlns:a="http://schemas.openxmlformats.org/drawingml/2006/main" noChangeAspect="1"/>
+            </wp:cNvGraphicFramePr>
+            <a:graphic xmlns:a="http://schemas.openxmlformats.org/drawingml/2006/main">
+              <a:graphicData uri="http://schemas.openxmlformats.org/drawingml/2006/picture">
+                <pic:pic xmlns:pic="http://schemas.openxmlformats.org/drawingml/2006/picture">
+                  <pic:nvPicPr>
+                    <pic:cNvPr id="12" name="Screenshot 2020-05-21 at 16.23.13.png"/>
+                    <pic:cNvPicPr/>
+                  </pic:nvPicPr>
+                  <pic:blipFill>
+                    <a:blip r:embed="rId8" cstate="print">
+                      <a:extLst>
+                        <a:ext uri="{28A0092B-C50C-407E-A947-70E740481C1C}">
+                          <a14:useLocalDpi xmlns:a14="http://schemas.microsoft.com/office/drawing/2010/main" val="0"/>
+                        </a:ext>
+                      </a:extLst>
+                    </a:blip>
+                    <a:stretch>
+                      <a:fillRect/>
+                    </a:stretch>
+                  </pic:blipFill>
+                  <pic:spPr>
+                    <a:xfrm>
+                      <a:off x="0" y="0"/>
+                      <a:ext cx="5345712" cy="4875997"/>
+                    </a:xfrm>
+                    <a:prstGeom prst="rect">
+                      <a:avLst/>
+                    </a:prstGeom>
+                  </pic:spPr>
+                </pic:pic>
+              </a:graphicData>
+            </a:graphic>
+          </wp:inline>
+        </w:drawing>
+      </w:r>
+    </w:p>
+    <w:p>
+      <w:pPr>
+        <w:ind w:firstLine="720"/>
+        <w:rPr>
+          <w:lang w:val="uk-UA"/>
+        </w:rPr>
+      </w:pPr>
+      <w:r>
+        <w:rPr>
+          <w:noProof/>
+          <w:lang w:val="uk-UA"/>
+        </w:rPr>
+        <w:drawing>
+          <wp:inline distT="0" distB="0" distL="0" distR="0" wp14:anchorId="131429A2" wp14:editId="0A729BC0">
+            <wp:extent cx="5108448" cy="3251277"/>
+            <wp:effectExtent l="0" t="0" r="0" b="0"/>
+            <wp:docPr id="13" name="Picture 13" descr="A screenshot of a social media post&#10;&#10;Description automatically generated"/>
+            <wp:cNvGraphicFramePr>
+              <a:graphicFrameLocks xmlns:a="http://schemas.openxmlformats.org/drawingml/2006/main" noChangeAspect="1"/>
+            </wp:cNvGraphicFramePr>
+            <a:graphic xmlns:a="http://schemas.openxmlformats.org/drawingml/2006/main">
+              <a:graphicData uri="http://schemas.openxmlformats.org/drawingml/2006/picture">
+                <pic:pic xmlns:pic="http://schemas.openxmlformats.org/drawingml/2006/picture">
+                  <pic:nvPicPr>
+                    <pic:cNvPr id="13" name="Screenshot 2020-05-21 at 16.23.44.png"/>
+                    <pic:cNvPicPr/>
+                  </pic:nvPicPr>
+                  <pic:blipFill>
+                    <a:blip r:embed="rId9" cstate="print">
+                      <a:extLst>
+                        <a:ext uri="{28A0092B-C50C-407E-A947-70E740481C1C}">
+                          <a14:useLocalDpi xmlns:a14="http://schemas.microsoft.com/office/drawing/2010/main" val="0"/>
+                        </a:ext>
+                      </a:extLst>
+                    </a:blip>
+                    <a:stretch>
+                      <a:fillRect/>
+                    </a:stretch>
+                  </pic:blipFill>
+                  <pic:spPr>
+                    <a:xfrm>
+                      <a:off x="0" y="0"/>
+                      <a:ext cx="5131465" cy="3265926"/>
+                    </a:xfrm>
+                    <a:prstGeom prst="rect">
+                      <a:avLst/>
+                    </a:prstGeom>
                   </pic:spPr>
                 </pic:pic>
               </a:graphicData>
